--- a/finance/doc/临界交易系统通达信公式实现.docx
+++ b/finance/doc/临界交易系统通达信公式实现.docx
@@ -13,76 +13,191 @@
         <w:t>临界</w:t>
       </w:r>
       <w:r>
-        <w:t>交易系统</w:t>
-      </w:r>
-      <w:proofErr w:type="gramStart"/>
-      <w:r>
-        <w:t>通达信公式</w:t>
-      </w:r>
-      <w:proofErr w:type="gramEnd"/>
-      <w:r>
-        <w:t>实现</w:t>
-      </w:r>
-    </w:p>
-    <w:p/>
-    <w:p>
-      <w:r>
-        <w:rPr>
-          <w:rFonts w:hint="eastAsia"/>
-        </w:rPr>
-        <w:t>参数</w:t>
-      </w:r>
-      <w:r>
-        <w:t>：</w:t>
-      </w:r>
-    </w:p>
-    <w:p>
-      <w:r>
-        <w:rPr>
-          <w:rFonts w:hint="eastAsia"/>
-        </w:rPr>
-        <w:t>N</w:t>
-      </w:r>
-      <w:r>
+        <w:t>交易系统通达信公式实现</w:t>
+      </w:r>
+    </w:p>
+    <w:p>
+      <w:pPr>
+        <w:rPr>
+          <w:rFonts w:hint="eastAsia"/>
+        </w:rPr>
+      </w:pPr>
+      <w:r>
+        <w:rPr>
+          <w:rFonts w:hint="eastAsia"/>
+        </w:rPr>
+        <w:t>临界交易系统</w:t>
+      </w:r>
+      <w:r>
+        <w:t>概述</w:t>
+      </w:r>
+    </w:p>
+    <w:p>
+      <w:r>
+        <w:rPr>
+          <w:rFonts w:hint="eastAsia"/>
+        </w:rPr>
+        <w:t>临界</w:t>
+      </w:r>
+      <w:r>
+        <w:t>交易</w:t>
+      </w:r>
+      <w:r>
+        <w:rPr>
+          <w:rFonts w:hint="eastAsia"/>
+        </w:rPr>
+        <w:t>系统</w:t>
+      </w:r>
+      <w:r>
+        <w:rPr>
+          <w:rFonts w:hint="eastAsia"/>
+        </w:rPr>
+        <w:t>是一个趋势交易系统。这个系统的设计者</w:t>
+      </w:r>
+      <w:r>
+        <w:rPr>
+          <w:rFonts w:hint="eastAsia"/>
+        </w:rPr>
+        <w:t>吴国宾先生早年</w:t>
+      </w:r>
+      <w:r>
+        <w:rPr>
+          <w:rFonts w:hint="eastAsia"/>
+        </w:rPr>
+        <w:t>提出了“价格自组织临界理论”</w:t>
+      </w:r>
+      <w:r>
+        <w:rPr>
+          <w:rFonts w:hint="eastAsia"/>
+        </w:rPr>
         <w:t xml:space="preserve"> </w:t>
       </w:r>
       <w:r>
         <w:rPr>
           <w:rFonts w:hint="eastAsia"/>
         </w:rPr>
-        <w:t>：</w:t>
-      </w:r>
-      <w:r>
-        <w:rPr>
-          <w:rFonts w:hint="eastAsia"/>
-        </w:rPr>
-        <w:t xml:space="preserve"> </w:t>
-      </w:r>
-      <w:r>
-        <w:rPr>
-          <w:rFonts w:hint="eastAsia"/>
-        </w:rPr>
-        <w:t>临界自组织</w:t>
-      </w:r>
-      <w:r>
-        <w:t>时间</w:t>
-      </w:r>
-    </w:p>
-    <w:p>
-      <w:r>
-        <w:t xml:space="preserve">D </w:t>
-      </w:r>
-      <w:r>
-        <w:rPr>
-          <w:rFonts w:hint="eastAsia"/>
-        </w:rPr>
-        <w:t>：</w:t>
-      </w:r>
-      <w:r>
-        <w:rPr>
-          <w:rFonts w:hint="eastAsia"/>
-        </w:rPr>
-        <w:t>5 10 20</w:t>
+        <w:t>（</w:t>
+      </w:r>
+      <w:r>
+        <w:rPr>
+          <w:rFonts w:hint="eastAsia"/>
+        </w:rPr>
+        <w:t>PRICE SELF- ORGANIZED CRITICALITY</w:t>
+      </w:r>
+      <w:r>
+        <w:rPr>
+          <w:rFonts w:hint="eastAsia"/>
+        </w:rPr>
+        <w:t>），认为，</w:t>
+      </w:r>
+      <w:r>
+        <w:rPr>
+          <w:rFonts w:hint="eastAsia"/>
+        </w:rPr>
+        <w:t>金融市场价格运动存在自组织临界性。价格会自行运动产生临界状态，临界状态是一种必然会被打破的平衡。当价格处于临界状态，最终将产生具有连续性的方向运动，即价格主干运动</w:t>
+      </w:r>
+      <w:r>
+        <w:rPr>
+          <w:rFonts w:hint="eastAsia"/>
+        </w:rPr>
+        <w:t>......</w:t>
+      </w:r>
+      <w:r>
+        <w:rPr>
+          <w:rFonts w:hint="eastAsia"/>
+        </w:rPr>
+        <w:t>临界是金融市场价格高度随机波动中的秩序。</w:t>
+      </w:r>
+    </w:p>
+    <w:p>
+      <w:r>
+        <w:rPr>
+          <w:rFonts w:hint="eastAsia"/>
+        </w:rPr>
+        <w:t>那么</w:t>
+      </w:r>
+      <w:r>
+        <w:t>如何捕捉这样的价格主干运动</w:t>
+      </w:r>
+      <w:r>
+        <w:rPr>
+          <w:rFonts w:hint="eastAsia"/>
+        </w:rPr>
+        <w:t>呢</w:t>
+      </w:r>
+      <w:r>
+        <w:t>，</w:t>
+      </w:r>
+      <w:r>
+        <w:rPr>
+          <w:rFonts w:hint="eastAsia"/>
+        </w:rPr>
+        <w:t>在</w:t>
+      </w:r>
+      <w:r>
+        <w:t>股</w:t>
+      </w:r>
+      <w:r>
+        <w:rPr>
+          <w:rFonts w:hint="eastAsia"/>
+        </w:rPr>
+        <w:t>票</w:t>
+      </w:r>
+      <w:r>
+        <w:t>市场上，吴先生提出如下量化交易指标</w:t>
+      </w:r>
+    </w:p>
+    <w:p>
+      <w:pPr>
+        <w:pStyle w:val="a4"/>
+        <w:numPr>
+          <w:ilvl w:val="0"/>
+          <w:numId w:val="1"/>
+        </w:numPr>
+        <w:ind w:firstLineChars="0"/>
+      </w:pPr>
+      <w:r>
+        <w:rPr>
+          <w:rFonts w:hint="eastAsia"/>
+        </w:rPr>
+        <w:t>在</w:t>
+      </w:r>
+      <w:r>
+        <w:t>一个较长的时间点内，价格处于一个较小的</w:t>
+      </w:r>
+      <w:r>
+        <w:rPr>
+          <w:rFonts w:hint="eastAsia"/>
+        </w:rPr>
+        <w:t>波动</w:t>
+      </w:r>
+      <w:r>
+        <w:t>区间内，上下运动的幅度小于某个阈值，即处于自组织状态</w:t>
+      </w:r>
+    </w:p>
+    <w:p>
+      <w:pPr>
+        <w:pStyle w:val="a4"/>
+        <w:numPr>
+          <w:ilvl w:val="0"/>
+          <w:numId w:val="1"/>
+        </w:numPr>
+        <w:ind w:firstLineChars="0"/>
+      </w:pPr>
+      <w:r>
+        <w:rPr>
+          <w:rFonts w:hint="eastAsia"/>
+        </w:rPr>
+        <w:t>当前</w:t>
+      </w:r>
+      <w:r>
+        <w:t>的</w:t>
+      </w:r>
+      <w:r>
+        <w:rPr>
+          <w:rFonts w:hint="eastAsia"/>
+        </w:rPr>
+        <w:t xml:space="preserve">5 </w:t>
       </w:r>
       <w:r>
         <w:rPr>
@@ -91,33 +206,28 @@
         <w:t>日</w:t>
       </w:r>
       <w:r>
-        <w:t>乖离率阈值</w:t>
-      </w:r>
-      <w:r>
-        <w:rPr>
-          <w:rFonts w:hint="eastAsia"/>
-        </w:rPr>
-        <w:t>（</w:t>
-      </w:r>
-      <w:r>
-        <w:t>单位为一个百分点）</w:t>
-      </w:r>
-    </w:p>
-    <w:p>
-      <w:r>
-        <w:rPr>
-          <w:rFonts w:hint="eastAsia"/>
-        </w:rPr>
-        <w:t>D2</w:t>
-      </w:r>
-      <w:r>
-        <w:t xml:space="preserve"> </w:t>
-      </w:r>
-      <w:r>
-        <w:rPr>
-          <w:rFonts w:hint="eastAsia"/>
-        </w:rPr>
-        <w:t>：</w:t>
+        <w:rPr>
+          <w:rFonts w:hint="eastAsia"/>
+        </w:rPr>
+        <w:t xml:space="preserve"> 10</w:t>
+      </w:r>
+      <w:r>
+        <w:rPr>
+          <w:rFonts w:hint="eastAsia"/>
+        </w:rPr>
+        <w:t>日</w:t>
+      </w:r>
+      <w:r>
+        <w:rPr>
+          <w:rFonts w:hint="eastAsia"/>
+        </w:rPr>
+        <w:t xml:space="preserve">20 </w:t>
+      </w:r>
+      <w:r>
+        <w:rPr>
+          <w:rFonts w:hint="eastAsia"/>
+        </w:rPr>
+        <w:t>日</w:t>
       </w:r>
       <w:r>
         <w:rPr>
@@ -132,187 +242,86 @@
         <w:t>日</w:t>
       </w:r>
       <w:r>
-        <w:t>乖离率阈值</w:t>
-      </w:r>
-      <w:r>
-        <w:rPr>
-          <w:rFonts w:hint="eastAsia"/>
-        </w:rPr>
-        <w:t>（</w:t>
-      </w:r>
-      <w:r>
-        <w:t>单位为一个百分点）</w:t>
-      </w:r>
-    </w:p>
-    <w:p>
-      <w:r>
-        <w:rPr>
-          <w:rFonts w:hint="eastAsia"/>
-        </w:rPr>
-        <w:t>HH</w:t>
-      </w:r>
-      <w:r>
-        <w:t xml:space="preserve"> </w:t>
-      </w:r>
-      <w:r>
-        <w:rPr>
-          <w:rFonts w:hint="eastAsia"/>
-        </w:rPr>
-        <w:t>：</w:t>
-      </w:r>
-      <w:r>
-        <w:rPr>
-          <w:rFonts w:hint="eastAsia"/>
-        </w:rPr>
-        <w:t xml:space="preserve"> </w:t>
-      </w:r>
-      <w:r>
-        <w:rPr>
-          <w:rFonts w:hint="eastAsia"/>
-        </w:rPr>
-        <w:t>临界</w:t>
-      </w:r>
-      <w:r>
-        <w:t>自组织箱体宽度</w:t>
-      </w:r>
-      <w:r>
-        <w:rPr>
-          <w:rFonts w:hint="eastAsia"/>
-        </w:rPr>
-        <w:t>（</w:t>
-      </w:r>
-      <w:r>
-        <w:t>单位为一个百分点）</w:t>
-      </w:r>
-    </w:p>
-    <w:p>
-      <w:r>
-        <w:rPr>
-          <w:rFonts w:hint="eastAsia"/>
-        </w:rPr>
-        <w:t>P</w:t>
-      </w:r>
-      <w:r>
-        <w:t xml:space="preserve"> </w:t>
-      </w:r>
-      <w:r>
-        <w:rPr>
-          <w:rFonts w:hint="eastAsia"/>
-        </w:rPr>
-        <w:t>：</w:t>
-      </w:r>
-      <w:r>
-        <w:t>价格突破阈值</w:t>
-      </w:r>
-      <w:r>
-        <w:rPr>
-          <w:rFonts w:hint="eastAsia"/>
-        </w:rPr>
-        <w:t>（</w:t>
-      </w:r>
-      <w:r>
-        <w:t>单位为一个百分点）</w:t>
-      </w:r>
-    </w:p>
-    <w:p>
-      <w:proofErr w:type="gramStart"/>
-      <w:r>
-        <w:t>A1:</w:t>
-      </w:r>
-      <w:proofErr w:type="gramEnd"/>
-      <w:r>
-        <w:t>=(MA(CLOSE, 5)-MA(CLOSE,10)) / MA(CLOSE, 10) * 100;</w:t>
-      </w:r>
-    </w:p>
-    <w:p>
-      <w:proofErr w:type="gramStart"/>
-      <w:r>
-        <w:t>B1:</w:t>
-      </w:r>
-      <w:proofErr w:type="gramEnd"/>
-      <w:r>
-        <w:t>=(MA(CLOSE, 5)-MA(CLOSE,20)) / MA(CLOSE, 20) * 100;</w:t>
-      </w:r>
-    </w:p>
-    <w:p>
-      <w:proofErr w:type="gramStart"/>
-      <w:r>
-        <w:t>C1:</w:t>
-      </w:r>
-      <w:proofErr w:type="gramEnd"/>
-      <w:r>
-        <w:t>=(MA(CLOSE, 5)-MA(CLOSE,60)) / MA(CLOSE, 60) * 100;</w:t>
-      </w:r>
-    </w:p>
-    <w:p>
-      <w:proofErr w:type="gramStart"/>
-      <w:r>
-        <w:t>D1:</w:t>
-      </w:r>
-      <w:proofErr w:type="gramEnd"/>
-      <w:r>
-        <w:t>=(MA(CLOSE,10)-MA(CLOSE,20)) / MA(CLOSE, 20) * 100;</w:t>
-      </w:r>
-    </w:p>
-    <w:p>
-      <w:proofErr w:type="gramStart"/>
-      <w:r>
-        <w:t>E1:</w:t>
-      </w:r>
-      <w:proofErr w:type="gramEnd"/>
-      <w:r>
-        <w:t>=(MA(CLOSE,10)-MA(CLOSE,60)) / MA(CLOSE, 60) * 100;</w:t>
-      </w:r>
-    </w:p>
-    <w:p>
-      <w:proofErr w:type="gramStart"/>
-      <w:r>
-        <w:t>F1:</w:t>
-      </w:r>
-      <w:proofErr w:type="gramEnd"/>
-      <w:r>
-        <w:t>=(MA(CLOSE,20)-MA(CLOSE,60)) / MA(CLOSE, 60) * 100;</w:t>
-      </w:r>
-    </w:p>
-    <w:p>
-      <w:r>
-        <w:t>{MABIAS_5_10_20</w:t>
-      </w:r>
-      <w:proofErr w:type="gramStart"/>
-      <w:r>
-        <w:t>:REF</w:t>
-      </w:r>
-      <w:proofErr w:type="gramEnd"/>
-      <w:r>
-        <w:t>(A1, 1) &lt;= D AND REF(A1, 1) &gt;=0 AND REF(B1, 1) &lt;= D AND REF(B1, 1) &gt;= 0 AND REF(D1, 1) &lt;= D AND REF(D1, 1) &gt;= 0;}</w:t>
-      </w:r>
-    </w:p>
-    <w:p>
-      <w:r>
-        <w:t>MABIAS_5_10_20:=A1 &lt;= D AND A1 &gt;=0 AND B1 &lt;= D AND B1 &gt;= 0 AND D1 &lt;= D AND D1 &gt;= 0;</w:t>
-      </w:r>
-    </w:p>
-    <w:p>
-      <w:r>
-        <w:t>{MABIAS_60</w:t>
-      </w:r>
-      <w:proofErr w:type="gramStart"/>
-      <w:r>
-        <w:t>:REF</w:t>
-      </w:r>
-      <w:proofErr w:type="gramEnd"/>
-      <w:r>
-        <w:t>(C1, 1) &lt;= D2 AND REF(C1, 1) &gt;=0 AND REF(E1, 1) &lt;= D2 AND REF(E1, 1) &gt;= 0 AND REF(F1, 1) &lt;= D2 AND REF(F1, 1) &gt;= 0;}</w:t>
-      </w:r>
-    </w:p>
-    <w:p>
-      <w:r>
-        <w:t>MABIAS_60:=C1 &lt;= D2 AND C1 &gt;=0 AND E1 &lt;= D2 AND E1</w:t>
+        <w:t>均线的乖离率小于</w:t>
+      </w:r>
+      <w:r>
+        <w:rPr>
+          <w:rFonts w:hint="eastAsia"/>
+        </w:rPr>
+        <w:t>一定</w:t>
+      </w:r>
+      <w:r>
+        <w:t>的阈值，并呈现多头</w:t>
+      </w:r>
+      <w:r>
+        <w:rPr>
+          <w:rFonts w:hint="eastAsia"/>
+        </w:rPr>
+        <w:t>排列</w:t>
+      </w:r>
+      <w:r>
+        <w:t>的状态</w:t>
+      </w:r>
+    </w:p>
+    <w:p>
+      <w:pPr>
+        <w:pStyle w:val="a4"/>
+        <w:numPr>
+          <w:ilvl w:val="0"/>
+          <w:numId w:val="1"/>
+        </w:numPr>
+        <w:ind w:firstLineChars="0"/>
+      </w:pPr>
+      <w:r>
+        <w:rPr>
+          <w:rFonts w:hint="eastAsia"/>
+        </w:rPr>
+        <w:t>当前成交量</w:t>
+      </w:r>
+      <w:r>
+        <w:t>大于</w:t>
+      </w:r>
+      <w:r>
+        <w:rPr>
+          <w:rFonts w:hint="eastAsia"/>
+        </w:rPr>
+        <w:t>5</w:t>
+      </w:r>
+      <w:r>
+        <w:rPr>
+          <w:rFonts w:hint="eastAsia"/>
+        </w:rPr>
+        <w:t>日</w:t>
+      </w:r>
+      <w:r>
+        <w:t>成交量均线</w:t>
+      </w:r>
+    </w:p>
+    <w:p>
+      <w:pPr>
+        <w:pStyle w:val="a4"/>
+        <w:numPr>
+          <w:ilvl w:val="0"/>
+          <w:numId w:val="1"/>
+        </w:numPr>
+        <w:ind w:firstLineChars="0"/>
+      </w:pPr>
+      <w:r>
+        <w:rPr>
+          <w:rFonts w:hint="eastAsia"/>
+        </w:rPr>
+        <w:t>当前</w:t>
       </w:r>
       <w:bookmarkStart w:id="0" w:name="_GoBack"/>
       <w:bookmarkEnd w:id="0"/>
       <w:r>
-        <w:t xml:space="preserve"> &gt;= 0 AND F1 &lt;= D2 AND F1 &gt;= 0;</w:t>
+        <w:rPr>
+          <w:rFonts w:hint="eastAsia"/>
+        </w:rPr>
+        <w:t>价格上涨</w:t>
+      </w:r>
+      <w:r>
+        <w:t>，且呈现明显的突破。</w:t>
       </w:r>
     </w:p>
     <w:p>
@@ -325,71 +334,586 @@
         <w:rPr>
           <w:rFonts w:hint="eastAsia"/>
         </w:rPr>
+        <w:t>基于</w:t>
+      </w:r>
+      <w:r>
+        <w:t>这样的交易思想和量化指标，</w:t>
+      </w:r>
+      <w:r>
+        <w:rPr>
+          <w:rFonts w:hint="eastAsia"/>
+        </w:rPr>
+        <w:t>在</w:t>
+      </w:r>
+      <w:r>
+        <w:t>通达信软件内部，实现如下交易信号检测系统</w:t>
+      </w:r>
+    </w:p>
+    <w:p>
+      <w:r>
+        <w:rPr>
+          <w:rFonts w:hint="eastAsia"/>
+        </w:rPr>
+        <w:t>参数</w:t>
+      </w:r>
+      <w:r>
+        <w:t>：</w:t>
+      </w:r>
+    </w:p>
+    <w:p>
+      <w:r>
+        <w:rPr>
+          <w:rFonts w:hint="eastAsia"/>
+        </w:rPr>
+        <w:t>N</w:t>
+      </w:r>
+      <w:r>
+        <w:t xml:space="preserve"> </w:t>
+      </w:r>
+      <w:r>
+        <w:rPr>
+          <w:rFonts w:hint="eastAsia"/>
+        </w:rPr>
+        <w:t>：</w:t>
+      </w:r>
+      <w:r>
+        <w:rPr>
+          <w:rFonts w:hint="eastAsia"/>
+        </w:rPr>
+        <w:t xml:space="preserve"> </w:t>
+      </w:r>
+      <w:r>
+        <w:rPr>
+          <w:rFonts w:hint="eastAsia"/>
+        </w:rPr>
+        <w:t>临界自组织</w:t>
+      </w:r>
+      <w:r>
+        <w:t>时间</w:t>
+      </w:r>
+    </w:p>
+    <w:p>
+      <w:r>
+        <w:t xml:space="preserve">D </w:t>
+      </w:r>
+      <w:r>
+        <w:rPr>
+          <w:rFonts w:hint="eastAsia"/>
+        </w:rPr>
+        <w:t>：</w:t>
+      </w:r>
+      <w:r>
+        <w:rPr>
+          <w:rFonts w:hint="eastAsia"/>
+        </w:rPr>
+        <w:t>5 10 20</w:t>
+      </w:r>
+      <w:r>
+        <w:rPr>
+          <w:rFonts w:hint="eastAsia"/>
+        </w:rPr>
+        <w:t>日</w:t>
+      </w:r>
+      <w:r>
+        <w:t>乖离率阈值</w:t>
+      </w:r>
+      <w:r>
+        <w:rPr>
+          <w:rFonts w:hint="eastAsia"/>
+        </w:rPr>
+        <w:t>（</w:t>
+      </w:r>
+      <w:r>
+        <w:t>单位为一个百分点）</w:t>
+      </w:r>
+    </w:p>
+    <w:p>
+      <w:r>
+        <w:rPr>
+          <w:rFonts w:hint="eastAsia"/>
+        </w:rPr>
+        <w:t>D2</w:t>
+      </w:r>
+      <w:r>
+        <w:t xml:space="preserve"> </w:t>
+      </w:r>
+      <w:r>
+        <w:rPr>
+          <w:rFonts w:hint="eastAsia"/>
+        </w:rPr>
+        <w:t>：</w:t>
+      </w:r>
+      <w:r>
+        <w:rPr>
+          <w:rFonts w:hint="eastAsia"/>
+        </w:rPr>
+        <w:t>60</w:t>
+      </w:r>
+      <w:r>
+        <w:rPr>
+          <w:rFonts w:hint="eastAsia"/>
+        </w:rPr>
+        <w:t>日</w:t>
+      </w:r>
+      <w:r>
+        <w:t>乖离率阈值</w:t>
+      </w:r>
+      <w:r>
+        <w:rPr>
+          <w:rFonts w:hint="eastAsia"/>
+        </w:rPr>
+        <w:t>（</w:t>
+      </w:r>
+      <w:r>
+        <w:t>单位为一个百分点）</w:t>
+      </w:r>
+    </w:p>
+    <w:p>
+      <w:r>
+        <w:rPr>
+          <w:rFonts w:hint="eastAsia"/>
+        </w:rPr>
+        <w:t>HH</w:t>
+      </w:r>
+      <w:r>
+        <w:t xml:space="preserve"> </w:t>
+      </w:r>
+      <w:r>
+        <w:rPr>
+          <w:rFonts w:hint="eastAsia"/>
+        </w:rPr>
+        <w:t>：</w:t>
+      </w:r>
+      <w:r>
+        <w:rPr>
+          <w:rFonts w:hint="eastAsia"/>
+        </w:rPr>
+        <w:t xml:space="preserve"> </w:t>
+      </w:r>
+      <w:r>
+        <w:rPr>
+          <w:rFonts w:hint="eastAsia"/>
+        </w:rPr>
+        <w:t>临界</w:t>
+      </w:r>
+      <w:r>
+        <w:t>自组织箱体宽度</w:t>
+      </w:r>
+      <w:r>
+        <w:rPr>
+          <w:rFonts w:hint="eastAsia"/>
+        </w:rPr>
+        <w:t>（</w:t>
+      </w:r>
+      <w:r>
+        <w:t>单位为一个百分点）</w:t>
+      </w:r>
+    </w:p>
+    <w:p>
+      <w:r>
+        <w:rPr>
+          <w:rFonts w:hint="eastAsia"/>
+        </w:rPr>
+        <w:t>P</w:t>
+      </w:r>
+      <w:r>
+        <w:t xml:space="preserve"> </w:t>
+      </w:r>
+      <w:r>
+        <w:rPr>
+          <w:rFonts w:hint="eastAsia"/>
+        </w:rPr>
+        <w:t>：</w:t>
+      </w:r>
+      <w:r>
+        <w:t>价格突破阈值</w:t>
+      </w:r>
+      <w:r>
+        <w:rPr>
+          <w:rFonts w:hint="eastAsia"/>
+        </w:rPr>
+        <w:t>（</w:t>
+      </w:r>
+      <w:r>
+        <w:t>单位为一个百分点）</w:t>
+      </w:r>
+    </w:p>
+    <w:p>
+      <w:r>
+        <w:t>A1:=(MA(CLOSE, 5)-MA(CLOSE,10)) / MA(CLOSE, 10) * 100;</w:t>
+      </w:r>
+      <w:r>
+        <w:t xml:space="preserve"> // 5</w:t>
+      </w:r>
+      <w:r>
+        <w:rPr>
+          <w:rFonts w:hint="eastAsia"/>
+        </w:rPr>
+        <w:t>日均线</w:t>
+      </w:r>
+      <w:r>
+        <w:rPr>
+          <w:rFonts w:hint="eastAsia"/>
+        </w:rPr>
+        <w:t xml:space="preserve">10 </w:t>
+      </w:r>
+      <w:r>
+        <w:rPr>
+          <w:rFonts w:hint="eastAsia"/>
+        </w:rPr>
+        <w:t>日均线</w:t>
+      </w:r>
+      <w:r>
+        <w:t>乖离率</w:t>
+      </w:r>
+    </w:p>
+    <w:p>
+      <w:r>
+        <w:t>B1:=(MA(CLOSE, 5)-MA(CLOSE,20)) / MA(CLOSE, 20) * 100;</w:t>
+      </w:r>
+      <w:r>
+        <w:t xml:space="preserve"> </w:t>
+      </w:r>
+      <w:r>
+        <w:rPr>
+          <w:rFonts w:hint="eastAsia"/>
+        </w:rPr>
+        <w:t>//5</w:t>
+      </w:r>
+      <w:r>
+        <w:rPr>
+          <w:rFonts w:hint="eastAsia"/>
+        </w:rPr>
+        <w:t>日均线</w:t>
+      </w:r>
+      <w:r>
+        <w:rPr>
+          <w:rFonts w:hint="eastAsia"/>
+        </w:rPr>
+        <w:t>20</w:t>
+      </w:r>
+      <w:r>
+        <w:rPr>
+          <w:rFonts w:hint="eastAsia"/>
+        </w:rPr>
+        <w:t>日</w:t>
+      </w:r>
+      <w:r>
+        <w:t>均线</w:t>
+      </w:r>
+      <w:r>
+        <w:rPr>
+          <w:rFonts w:hint="eastAsia"/>
+        </w:rPr>
+        <w:t>乖离率</w:t>
+      </w:r>
+    </w:p>
+    <w:p>
+      <w:r>
+        <w:t>C1:=(MA(CLOSE, 5)-MA(CLOSE,60)) / MA(CLOSE, 60) * 100;</w:t>
+      </w:r>
+      <w:r>
+        <w:t xml:space="preserve"> //5</w:t>
+      </w:r>
+      <w:r>
+        <w:rPr>
+          <w:rFonts w:hint="eastAsia"/>
+        </w:rPr>
+        <w:t>日</w:t>
+      </w:r>
+      <w:r>
+        <w:t>均线</w:t>
+      </w:r>
+      <w:r>
+        <w:rPr>
+          <w:rFonts w:hint="eastAsia"/>
+        </w:rPr>
+        <w:t>60</w:t>
+      </w:r>
+      <w:r>
+        <w:rPr>
+          <w:rFonts w:hint="eastAsia"/>
+        </w:rPr>
+        <w:t>日</w:t>
+      </w:r>
+      <w:r>
+        <w:t>均线乖离率</w:t>
+      </w:r>
+    </w:p>
+    <w:p>
+      <w:r>
+        <w:t>D1:=(MA(CLOSE,10)-MA(CLOSE,20)) / MA(CLOSE, 20) * 100;</w:t>
+      </w:r>
+      <w:r>
+        <w:t xml:space="preserve"> //10</w:t>
+      </w:r>
+      <w:r>
+        <w:rPr>
+          <w:rFonts w:hint="eastAsia"/>
+        </w:rPr>
+        <w:t>日</w:t>
+      </w:r>
+      <w:r>
+        <w:t>均线</w:t>
+      </w:r>
+      <w:r>
+        <w:rPr>
+          <w:rFonts w:hint="eastAsia"/>
+        </w:rPr>
+        <w:t>20</w:t>
+      </w:r>
+      <w:r>
+        <w:rPr>
+          <w:rFonts w:hint="eastAsia"/>
+        </w:rPr>
+        <w:t>日</w:t>
+      </w:r>
+      <w:r>
+        <w:t>均线</w:t>
+      </w:r>
+      <w:r>
+        <w:rPr>
+          <w:rFonts w:hint="eastAsia"/>
+        </w:rPr>
+        <w:t>乖离率</w:t>
+      </w:r>
+    </w:p>
+    <w:p>
+      <w:r>
+        <w:t>E1:=(MA(CLOSE,10)-MA(CLOSE,60)) / MA(CLOSE, 60) * 100;</w:t>
+      </w:r>
+      <w:r>
+        <w:t xml:space="preserve"> //10</w:t>
+      </w:r>
+      <w:r>
+        <w:rPr>
+          <w:rFonts w:hint="eastAsia"/>
+        </w:rPr>
+        <w:t>日</w:t>
+      </w:r>
+      <w:r>
+        <w:t>均线</w:t>
+      </w:r>
+      <w:r>
+        <w:rPr>
+          <w:rFonts w:hint="eastAsia"/>
+        </w:rPr>
+        <w:t>60</w:t>
+      </w:r>
+      <w:r>
+        <w:rPr>
+          <w:rFonts w:hint="eastAsia"/>
+        </w:rPr>
+        <w:t>日</w:t>
+      </w:r>
+      <w:r>
+        <w:t>均线乖离率</w:t>
+      </w:r>
+    </w:p>
+    <w:p>
+      <w:r>
+        <w:t>F1:=(MA(CLOSE,20)-MA(CLOSE,60)) / MA(CLOSE, 60) * 100;</w:t>
+      </w:r>
+      <w:r>
+        <w:t xml:space="preserve"> //20</w:t>
+      </w:r>
+      <w:r>
+        <w:rPr>
+          <w:rFonts w:hint="eastAsia"/>
+        </w:rPr>
+        <w:t>日</w:t>
+      </w:r>
+      <w:r>
+        <w:t>均线</w:t>
+      </w:r>
+      <w:r>
+        <w:rPr>
+          <w:rFonts w:hint="eastAsia"/>
+        </w:rPr>
+        <w:t>60</w:t>
+      </w:r>
+      <w:r>
+        <w:rPr>
+          <w:rFonts w:hint="eastAsia"/>
+        </w:rPr>
+        <w:t>日</w:t>
+      </w:r>
+      <w:r>
+        <w:t>均线乖离率</w:t>
+      </w:r>
+    </w:p>
+    <w:p>
+      <w:r>
+        <w:t>MABIAS_5_10_20:=A1 &lt;= D AND A1 &gt;=0 AND B1 &lt;= D AND B1 &gt;= 0 AND D1 &lt;= D AND D1 &gt;= 0;</w:t>
+      </w:r>
+      <w:r>
+        <w:t>//5</w:t>
+      </w:r>
+      <w:r>
+        <w:rPr>
+          <w:rFonts w:hint="eastAsia"/>
+        </w:rPr>
+        <w:t>日均线</w:t>
+      </w:r>
+      <w:r>
+        <w:rPr>
+          <w:rFonts w:hint="eastAsia"/>
+        </w:rPr>
+        <w:t>10</w:t>
+      </w:r>
+      <w:r>
+        <w:rPr>
+          <w:rFonts w:hint="eastAsia"/>
+        </w:rPr>
+        <w:t>日</w:t>
+      </w:r>
+      <w:r>
+        <w:t>均线</w:t>
+      </w:r>
+      <w:r>
+        <w:rPr>
+          <w:rFonts w:hint="eastAsia"/>
+        </w:rPr>
+        <w:t>20</w:t>
+      </w:r>
+      <w:r>
+        <w:rPr>
+          <w:rFonts w:hint="eastAsia"/>
+        </w:rPr>
+        <w:t>日</w:t>
+      </w:r>
+      <w:r>
+        <w:t>均线乖离率</w:t>
+      </w:r>
+      <w:r>
+        <w:rPr>
+          <w:rFonts w:hint="eastAsia"/>
+        </w:rPr>
+        <w:t>小于</w:t>
+      </w:r>
+      <w:r>
+        <w:t>阈值</w:t>
+      </w:r>
+    </w:p>
+    <w:p>
+      <w:r>
+        <w:t>MABIAS_60:=C1 &lt;= D2 AND C1 &gt;=0 AND E1 &lt;= D2 AND E1 &gt;= 0 AND F1 &lt;= D2 AND F1 &gt;= 0;</w:t>
+      </w:r>
+      <w:r>
+        <w:t xml:space="preserve"> //60</w:t>
+      </w:r>
+      <w:r>
+        <w:rPr>
+          <w:rFonts w:hint="eastAsia"/>
+        </w:rPr>
+        <w:t>日</w:t>
+      </w:r>
+      <w:r>
+        <w:t>均线乖离率小于阈值</w:t>
+      </w:r>
+    </w:p>
+    <w:p>
+      <w:r>
+        <w:t>VOLBIG:=VOL &gt; MA(VOL, 5);</w:t>
+      </w:r>
+      <w:r>
+        <w:t xml:space="preserve"> </w:t>
+      </w:r>
+      <w:r>
+        <w:rPr>
+          <w:rFonts w:hint="eastAsia"/>
+        </w:rPr>
         <w:t>//</w:t>
       </w:r>
       <w:r>
         <w:rPr>
           <w:rFonts w:hint="eastAsia"/>
         </w:rPr>
-        <w:t>以上为</w:t>
-      </w:r>
-      <w:r>
-        <w:t>自组织</w:t>
-      </w:r>
-      <w:r>
-        <w:rPr>
-          <w:rFonts w:hint="eastAsia"/>
-        </w:rPr>
-        <w:t>状态</w:t>
-      </w:r>
-    </w:p>
-    <w:p>
-      <w:r>
-        <w:t>VOLBIG</w:t>
-      </w:r>
-      <w:proofErr w:type="gramStart"/>
-      <w:r>
-        <w:t>:=</w:t>
-      </w:r>
-      <w:proofErr w:type="gramEnd"/>
-      <w:r>
-        <w:t>VOL &gt; MA(VOL, 5);</w:t>
-      </w:r>
-    </w:p>
-    <w:p>
-      <w:proofErr w:type="gramStart"/>
-      <w:r>
-        <w:t>HL:</w:t>
-      </w:r>
-      <w:proofErr w:type="gramEnd"/>
-      <w:r>
-        <w:t>=(HHV(CLOSE,N) - LLV(CLOSE, N)) / LLV(CLOSE, N) *100;</w:t>
-      </w:r>
-    </w:p>
-    <w:p>
-      <w:r>
-        <w:t>HLBOX</w:t>
-      </w:r>
-      <w:proofErr w:type="gramStart"/>
-      <w:r>
-        <w:t>:=</w:t>
-      </w:r>
-      <w:proofErr w:type="gramEnd"/>
-      <w:r>
-        <w:t>REF(HL, 1) &lt; HH;</w:t>
-      </w:r>
-    </w:p>
-    <w:p>
-      <w:r>
-        <w:t>PRICE_</w:t>
-      </w:r>
-      <w:proofErr w:type="gramStart"/>
-      <w:r>
-        <w:t>UP:</w:t>
-      </w:r>
-      <w:proofErr w:type="gramEnd"/>
-      <w:r>
-        <w:t>=</w:t>
+        <w:t>价格</w:t>
+      </w:r>
+      <w:r>
+        <w:t>放量</w:t>
+      </w:r>
+    </w:p>
+    <w:p>
+      <w:r>
+        <w:t>HL:=(HHV(CLOSE,N) - LLV(CLOSE, N)) / LLV(CLOSE, N) *100;</w:t>
+      </w:r>
+      <w:r>
+        <w:t xml:space="preserve"> </w:t>
+      </w:r>
+      <w:r>
+        <w:rPr>
+          <w:rFonts w:hint="eastAsia"/>
+        </w:rPr>
+        <w:t>//</w:t>
+      </w:r>
+      <w:r>
+        <w:rPr>
+          <w:rFonts w:hint="eastAsia"/>
+        </w:rPr>
+        <w:t>自</w:t>
+      </w:r>
+      <w:r>
+        <w:t>组织时间内的价格最高点和最低点的</w:t>
+      </w:r>
+      <w:r>
+        <w:rPr>
+          <w:rFonts w:hint="eastAsia"/>
+        </w:rPr>
+        <w:t>差值</w:t>
+      </w:r>
+      <w:r>
+        <w:t>相</w:t>
+      </w:r>
+      <w:r>
+        <w:rPr>
+          <w:rFonts w:hint="eastAsia"/>
+        </w:rPr>
+        <w:t>对于</w:t>
+      </w:r>
+      <w:r>
+        <w:t>最低点</w:t>
+      </w:r>
+      <w:r>
+        <w:rPr>
+          <w:rFonts w:hint="eastAsia"/>
+        </w:rPr>
+        <w:t>的比率</w:t>
+      </w:r>
+      <w:r>
+        <w:rPr>
+          <w:rFonts w:hint="eastAsia"/>
+        </w:rPr>
+        <w:t>。</w:t>
+      </w:r>
+    </w:p>
+    <w:p>
+      <w:r>
+        <w:t>HLBOX:=REF(HL, 1) &lt; HH;</w:t>
+      </w:r>
+      <w:r>
+        <w:t xml:space="preserve"> //</w:t>
+      </w:r>
+      <w:r>
+        <w:rPr>
+          <w:rFonts w:hint="eastAsia"/>
+        </w:rPr>
+        <w:t>自组织时间</w:t>
+      </w:r>
+      <w:r>
+        <w:t>内的比率小于箱体宽度</w:t>
+      </w:r>
+      <w:r>
+        <w:rPr>
+          <w:rFonts w:hint="eastAsia"/>
+        </w:rPr>
+        <w:t>阈值</w:t>
+      </w:r>
+    </w:p>
+    <w:p>
+      <w:r>
+        <w:t>PRICE_UP:=</w:t>
       </w:r>
       <w:r>
         <w:t>(</w:t>
@@ -409,18 +933,22 @@
       <w:r>
         <w:t>;</w:t>
       </w:r>
-    </w:p>
-    <w:p>
-      <w:r>
-        <w:t>LJ</w:t>
-      </w:r>
-      <w:proofErr w:type="gramStart"/>
-      <w:r>
-        <w:t>:HLBOX</w:t>
-      </w:r>
-      <w:proofErr w:type="gramEnd"/>
-      <w:r>
-        <w:t xml:space="preserve"> AND PRICE_UP AND VOLBIG AND MABIAS_5_10_20 AND MABIAS_60;</w:t>
+      <w:r>
+        <w:t xml:space="preserve"> </w:t>
+      </w:r>
+      <w:r>
+        <w:rPr>
+          <w:rFonts w:hint="eastAsia"/>
+        </w:rPr>
+        <w:t>价格</w:t>
+      </w:r>
+      <w:r>
+        <w:t>突破阈值</w:t>
+      </w:r>
+    </w:p>
+    <w:p>
+      <w:r>
+        <w:t>LJ:HLBOX AND PRICE_UP AND VOLBIG AND MABIAS_5_10_20 AND MABIAS_60;</w:t>
       </w:r>
     </w:p>
     <w:p/>
@@ -452,6 +980,103 @@
     </w:sectPr>
   </w:body>
 </w:document>
+</file>
+
+<file path=word/numbering.xml><?xml version="1.0" encoding="utf-8"?>
+<w:numbering xmlns:wpc="http://schemas.microsoft.com/office/word/2010/wordprocessingCanvas" xmlns:mc="http://schemas.openxmlformats.org/markup-compatibility/2006" xmlns:o="urn:schemas-microsoft-com:office:office" xmlns:r="http://schemas.openxmlformats.org/officeDocument/2006/relationships" xmlns:m="http://schemas.openxmlformats.org/officeDocument/2006/math" xmlns:v="urn:schemas-microsoft-com:vml" xmlns:wp14="http://schemas.microsoft.com/office/word/2010/wordprocessingDrawing" xmlns:wp="http://schemas.openxmlformats.org/drawingml/2006/wordprocessingDrawing" xmlns:w10="urn:schemas-microsoft-com:office:word" xmlns:w="http://schemas.openxmlformats.org/wordprocessingml/2006/main" xmlns:w14="http://schemas.microsoft.com/office/word/2010/wordml" xmlns:w15="http://schemas.microsoft.com/office/word/2012/wordml" xmlns:wpg="http://schemas.microsoft.com/office/word/2010/wordprocessingGroup" xmlns:wpi="http://schemas.microsoft.com/office/word/2010/wordprocessingInk" xmlns:wne="http://schemas.microsoft.com/office/word/2006/wordml" xmlns:wps="http://schemas.microsoft.com/office/word/2010/wordprocessingShape" mc:Ignorable="w14 w15 wp14">
+  <w:abstractNum w:abstractNumId="0" w15:restartNumberingAfterBreak="0">
+    <w:nsid w:val="20A93B91"/>
+    <w:multiLevelType w:val="hybridMultilevel"/>
+    <w:tmpl w:val="FE6AB79C"/>
+    <w:lvl w:ilvl="0" w:tplc="2FC86778">
+      <w:start w:val="1"/>
+      <w:numFmt w:val="decimal"/>
+      <w:lvlText w:val="%1."/>
+      <w:lvlJc w:val="left"/>
+      <w:pPr>
+        <w:ind w:left="360" w:hanging="360"/>
+      </w:pPr>
+      <w:rPr>
+        <w:rFonts w:hint="default"/>
+      </w:rPr>
+    </w:lvl>
+    <w:lvl w:ilvl="1" w:tplc="04090019" w:tentative="1">
+      <w:start w:val="1"/>
+      <w:numFmt w:val="lowerLetter"/>
+      <w:lvlText w:val="%2)"/>
+      <w:lvlJc w:val="left"/>
+      <w:pPr>
+        <w:ind w:left="840" w:hanging="420"/>
+      </w:pPr>
+    </w:lvl>
+    <w:lvl w:ilvl="2" w:tplc="0409001B" w:tentative="1">
+      <w:start w:val="1"/>
+      <w:numFmt w:val="lowerRoman"/>
+      <w:lvlText w:val="%3."/>
+      <w:lvlJc w:val="right"/>
+      <w:pPr>
+        <w:ind w:left="1260" w:hanging="420"/>
+      </w:pPr>
+    </w:lvl>
+    <w:lvl w:ilvl="3" w:tplc="0409000F" w:tentative="1">
+      <w:start w:val="1"/>
+      <w:numFmt w:val="decimal"/>
+      <w:lvlText w:val="%4."/>
+      <w:lvlJc w:val="left"/>
+      <w:pPr>
+        <w:ind w:left="1680" w:hanging="420"/>
+      </w:pPr>
+    </w:lvl>
+    <w:lvl w:ilvl="4" w:tplc="04090019" w:tentative="1">
+      <w:start w:val="1"/>
+      <w:numFmt w:val="lowerLetter"/>
+      <w:lvlText w:val="%5)"/>
+      <w:lvlJc w:val="left"/>
+      <w:pPr>
+        <w:ind w:left="2100" w:hanging="420"/>
+      </w:pPr>
+    </w:lvl>
+    <w:lvl w:ilvl="5" w:tplc="0409001B" w:tentative="1">
+      <w:start w:val="1"/>
+      <w:numFmt w:val="lowerRoman"/>
+      <w:lvlText w:val="%6."/>
+      <w:lvlJc w:val="right"/>
+      <w:pPr>
+        <w:ind w:left="2520" w:hanging="420"/>
+      </w:pPr>
+    </w:lvl>
+    <w:lvl w:ilvl="6" w:tplc="0409000F" w:tentative="1">
+      <w:start w:val="1"/>
+      <w:numFmt w:val="decimal"/>
+      <w:lvlText w:val="%7."/>
+      <w:lvlJc w:val="left"/>
+      <w:pPr>
+        <w:ind w:left="2940" w:hanging="420"/>
+      </w:pPr>
+    </w:lvl>
+    <w:lvl w:ilvl="7" w:tplc="04090019" w:tentative="1">
+      <w:start w:val="1"/>
+      <w:numFmt w:val="lowerLetter"/>
+      <w:lvlText w:val="%8)"/>
+      <w:lvlJc w:val="left"/>
+      <w:pPr>
+        <w:ind w:left="3360" w:hanging="420"/>
+      </w:pPr>
+    </w:lvl>
+    <w:lvl w:ilvl="8" w:tplc="0409001B" w:tentative="1">
+      <w:start w:val="1"/>
+      <w:numFmt w:val="lowerRoman"/>
+      <w:lvlText w:val="%9."/>
+      <w:lvlJc w:val="right"/>
+      <w:pPr>
+        <w:ind w:left="3780" w:hanging="420"/>
+      </w:pPr>
+    </w:lvl>
+  </w:abstractNum>
+  <w:num w:numId="1">
+    <w:abstractNumId w:val="0"/>
+  </w:num>
+</w:numbering>
 </file>
 
 <file path=word/styles.xml><?xml version="1.0" encoding="utf-8"?>
@@ -911,6 +1536,16 @@
       <w:szCs w:val="32"/>
     </w:rPr>
   </w:style>
+  <w:style w:type="paragraph" w:styleId="a4">
+    <w:name w:val="List Paragraph"/>
+    <w:basedOn w:val="a"/>
+    <w:uiPriority w:val="34"/>
+    <w:qFormat/>
+    <w:rsid w:val="00FE7310"/>
+    <w:pPr>
+      <w:ind w:firstLineChars="200" w:firstLine="420"/>
+    </w:pPr>
+  </w:style>
 </w:styles>
 </file>
 
